--- a/personna_scenario/Compte-rendu soutenance.docx
+++ b/personna_scenario/Compte-rendu soutenance.docx
@@ -1,6 +1,6 @@
 
 <file path=word/document.xml><?xml version="1.0" encoding="utf-8"?>
-<w:document xmlns:wpc="http://schemas.microsoft.com/office/word/2010/wordprocessingCanvas" xmlns:cx="http://schemas.microsoft.com/office/drawing/2014/chartex" xmlns:cx1="http://schemas.microsoft.com/office/drawing/2015/9/8/chartex" xmlns:cx2="http://schemas.microsoft.com/office/drawing/2015/10/21/chartex" xmlns:cx3="http://schemas.microsoft.com/office/drawing/2016/5/9/chartex" xmlns:cx4="http://schemas.microsoft.com/office/drawing/2016/5/10/chartex" xmlns:cx5="http://schemas.microsoft.com/office/drawing/2016/5/11/chartex" xmlns:cx6="http://schemas.microsoft.com/office/drawing/2016/5/12/chartex" xmlns:cx7="http://schemas.microsoft.com/office/drawing/2016/5/13/chartex" xmlns:cx8="http://schemas.microsoft.com/office/drawing/2016/5/14/chartex" xmlns:mc="http://schemas.openxmlformats.org/markup-compatibility/2006" xmlns:aink="http://schemas.microsoft.com/office/drawing/2016/ink" xmlns:am3d="http://schemas.microsoft.com/office/drawing/2017/model3d" xmlns:o="urn:schemas-microsoft-com:office:office" xmlns:r="http://schemas.openxmlformats.org/officeDocument/2006/relationships" xmlns:m="http://schemas.openxmlformats.org/officeDocument/2006/math" xmlns:v="urn:schemas-microsoft-com:vml" xmlns:wp14="http://schemas.microsoft.com/office/word/2010/wordprocessingDrawing" xmlns:wp="http://schemas.openxmlformats.org/drawingml/2006/wordprocessingDrawing" xmlns:w10="urn:schemas-microsoft-com:office:word" xmlns:w="http://schemas.openxmlformats.org/wordprocessingml/2006/main" xmlns:w14="http://schemas.microsoft.com/office/word/2010/wordml" xmlns:w15="http://schemas.microsoft.com/office/word/2012/wordml" xmlns:w16cid="http://schemas.microsoft.com/office/word/2016/wordml/cid" xmlns:w16se="http://schemas.microsoft.com/office/word/2015/wordml/symex" xmlns:wpg="http://schemas.microsoft.com/office/word/2010/wordprocessingGroup" xmlns:wpi="http://schemas.microsoft.com/office/word/2010/wordprocessingInk" xmlns:wne="http://schemas.microsoft.com/office/word/2006/wordml" xmlns:wps="http://schemas.microsoft.com/office/word/2010/wordprocessingShape" mc:Ignorable="w14 w15 w16se w16cid wp14">
+<w:document xmlns:wpc="http://schemas.microsoft.com/office/word/2010/wordprocessingCanvas" xmlns:mo="http://schemas.microsoft.com/office/mac/office/2008/main" xmlns:mc="http://schemas.openxmlformats.org/markup-compatibility/2006" xmlns:mv="urn:schemas-microsoft-com:mac:vml" xmlns:o="urn:schemas-microsoft-com:office:office" xmlns:r="http://schemas.openxmlformats.org/officeDocument/2006/relationships" xmlns:m="http://schemas.openxmlformats.org/officeDocument/2006/math" xmlns:v="urn:schemas-microsoft-com:vml" xmlns:wp14="http://schemas.microsoft.com/office/word/2010/wordprocessingDrawing" xmlns:wp="http://schemas.openxmlformats.org/drawingml/2006/wordprocessingDrawing" xmlns:w10="urn:schemas-microsoft-com:office:word" xmlns:w="http://schemas.openxmlformats.org/wordprocessingml/2006/main" xmlns:w14="http://schemas.microsoft.com/office/word/2010/wordml" xmlns:w15="http://schemas.microsoft.com/office/word/2012/wordml" xmlns:wpg="http://schemas.microsoft.com/office/word/2010/wordprocessingGroup" xmlns:wpi="http://schemas.microsoft.com/office/word/2010/wordprocessingInk" xmlns:wne="http://schemas.microsoft.com/office/word/2006/wordml" xmlns:wps="http://schemas.microsoft.com/office/word/2010/wordprocessingShape" mc:Ignorable="w14 w15 wp14">
   <w:body>
     <w:p>
       <w:pPr>
@@ -25,15 +25,15 @@
       </w:r>
       <w:proofErr w:type="spellEnd"/>
       <w:r>
-        <w:t xml:space="preserve"> Liu, </w:t>
+        <w:t xml:space="preserve"> Liu, Hanting Wang, </w:t>
       </w:r>
       <w:proofErr w:type="spellStart"/>
       <w:r>
-        <w:t>Hanting</w:t>
+        <w:t>Mael</w:t>
       </w:r>
       <w:proofErr w:type="spellEnd"/>
       <w:r>
-        <w:t xml:space="preserve"> Wang, Mael </w:t>
+        <w:t xml:space="preserve"> </w:t>
       </w:r>
       <w:proofErr w:type="spellStart"/>
       <w:r>
@@ -41,17 +41,102 @@
       </w:r>
       <w:proofErr w:type="spellEnd"/>
       <w:r>
-        <w:t>, Rémy Larroye</w:t>
-      </w:r>
+        <w:t xml:space="preserve">, Rémy </w:t>
+      </w:r>
+      <w:proofErr w:type="spellStart"/>
+      <w:r>
+        <w:t>Larroye</w:t>
+      </w:r>
+      <w:proofErr w:type="spellEnd"/>
     </w:p>
     <w:p>
       <w:r>
         <w:t>Ce qui n’est pas surligné est a faire</w:t>
+      </w:r>
+    </w:p>
+    <w:p>
+      <w:pPr>
+        <w:rPr>
+          <w:u w:val="single"/>
+        </w:rPr>
+      </w:pPr>
+      <w:r>
+        <w:rPr>
+          <w:u w:val="single"/>
+        </w:rPr>
+        <w:t>Points positifs :</w:t>
+      </w:r>
+    </w:p>
+    <w:p>
+      <w:r>
+        <w:rPr>
+          <w:highlight w:val="yellow"/>
+        </w:rPr>
+        <w:t>Bonne utilisation d’une carte du monde, qui permet d’avoir rapidement et facilement des informations sur les pays. Il serait bien de réduire la taille des de drapeau pour augmenter la taille de la carte.</w:t>
+      </w:r>
+      <w:r>
+        <w:t xml:space="preserve"> </w:t>
+      </w:r>
+    </w:p>
+    <w:p>
+      <w:pPr>
+        <w:rPr>
+          <w:u w:val="single"/>
+        </w:rPr>
+      </w:pPr>
+      <w:r>
+        <w:rPr>
+          <w:u w:val="single"/>
+        </w:rPr>
+        <w:t xml:space="preserve">Points à améliorer : </w:t>
+      </w:r>
+    </w:p>
+    <w:p>
+      <w:r>
+        <w:rPr>
+          <w:highlight w:val="yellow"/>
+        </w:rPr>
+        <w:t>Manque de clarté dans la section de difficulté des démarches. On nous a conseiller de combin</w:t>
+      </w:r>
+      <w:r>
+        <w:rPr>
+          <w:highlight w:val="yellow"/>
+        </w:rPr>
+        <w:t>er des étoile car facilement compréhensible depuis la carte interactive avec des informations texte et des témoignage d’ancien étudiant.</w:t>
+      </w:r>
+      <w:r>
+        <w:t xml:space="preserve"> </w:t>
       </w:r>
       <w:bookmarkStart w:id="0" w:name="_GoBack"/>
       <w:bookmarkEnd w:id="0"/>
     </w:p>
     <w:p>
+      <w:r>
+        <w:t>La présentation des personnas ne sont pas assez claire, il faut supprimer le texte pour avoir un liste de besoin, et changer les buts clés par de points clés.</w:t>
+      </w:r>
+      <w:r>
+        <w:t xml:space="preserve"> </w:t>
+      </w:r>
+    </w:p>
+    <w:p>
+      <w:bookmarkStart w:id="1" w:name="OLE_LINK3"/>
+      <w:bookmarkStart w:id="2" w:name="OLE_LINK4"/>
+      <w:r>
+        <w:rPr>
+          <w:highlight w:val="yellow"/>
+        </w:rPr>
+        <w:t>Rentre plus lisible les contacts des étudiants et des entreprises</w:t>
+      </w:r>
+      <w:bookmarkEnd w:id="1"/>
+      <w:bookmarkEnd w:id="2"/>
+      <w:r>
+        <w:rPr>
+          <w:highlight w:val="yellow"/>
+        </w:rPr>
+        <w:t>.</w:t>
+      </w:r>
+    </w:p>
+    <w:p>
       <w:pPr>
         <w:rPr>
           <w:u w:val="single"/>
@@ -61,76 +146,6 @@
         <w:rPr>
           <w:u w:val="single"/>
         </w:rPr>
-        <w:t>Points positifs :</w:t>
-      </w:r>
-    </w:p>
-    <w:p>
-      <w:r>
-        <w:rPr>
-          <w:highlight w:val="yellow"/>
-        </w:rPr>
-        <w:t>Bonne utilisation d’une carte du monde, qui permet d’avoir rapidement et facilement des informations sur les pays. Il serait bien de réduire la taille des de drapeau pour augmenter la taille de la carte.</w:t>
-      </w:r>
-      <w:r>
-        <w:t xml:space="preserve"> </w:t>
-      </w:r>
-    </w:p>
-    <w:p>
-      <w:pPr>
-        <w:rPr>
-          <w:u w:val="single"/>
-        </w:rPr>
-      </w:pPr>
-      <w:r>
-        <w:rPr>
-          <w:u w:val="single"/>
-        </w:rPr>
-        <w:t xml:space="preserve">Points à améliorer : </w:t>
-      </w:r>
-    </w:p>
-    <w:p>
-      <w:r>
-        <w:rPr>
-          <w:highlight w:val="yellow"/>
-        </w:rPr>
-        <w:t>Manque de clarté dans la section de difficulté des démarches. On nous a conseiller de combin</w:t>
-      </w:r>
-      <w:r>
-        <w:rPr>
-          <w:highlight w:val="yellow"/>
-        </w:rPr>
-        <w:t>er des étoile car facilement compréhensible depuis la carte interactive avec des informations texte et des témoignage d’ancien étudiant.</w:t>
-      </w:r>
-      <w:r>
-        <w:t xml:space="preserve"> </w:t>
-      </w:r>
-    </w:p>
-    <w:p>
-      <w:r>
-        <w:t>La présentation des personnas ne sont pas assez claire, il faut supprimer le texte pour avoir un liste de besoin, et changer les buts clés par de points clés.</w:t>
-      </w:r>
-      <w:r>
-        <w:t xml:space="preserve"> </w:t>
-      </w:r>
-    </w:p>
-    <w:p>
-      <w:r>
-        <w:rPr>
-          <w:highlight w:val="yellow"/>
-        </w:rPr>
-        <w:t>Rentre plus lisible les contacts des étudiants et des entreprises.</w:t>
-      </w:r>
-    </w:p>
-    <w:p>
-      <w:pPr>
-        <w:rPr>
-          <w:u w:val="single"/>
-        </w:rPr>
-      </w:pPr>
-      <w:r>
-        <w:rPr>
-          <w:u w:val="single"/>
-        </w:rPr>
         <w:t xml:space="preserve">Chose à ajouter : </w:t>
       </w:r>
     </w:p>
@@ -140,9 +155,13 @@
       </w:r>
     </w:p>
     <w:p>
+      <w:bookmarkStart w:id="3" w:name="OLE_LINK5"/>
+      <w:bookmarkStart w:id="4" w:name="OLE_LINK6"/>
       <w:r>
         <w:t>Il nous manque des pages avec des exemples d’utilisation des filtres et des barre de recherche dans notre prototype.</w:t>
       </w:r>
+      <w:bookmarkEnd w:id="3"/>
+      <w:bookmarkEnd w:id="4"/>
     </w:p>
     <w:p>
       <w:r>
@@ -161,8 +180,8 @@
 </file>
 
 <file path=word/numbering.xml><?xml version="1.0" encoding="utf-8"?>
-<w:numbering xmlns:wpc="http://schemas.microsoft.com/office/word/2010/wordprocessingCanvas" xmlns:cx="http://schemas.microsoft.com/office/drawing/2014/chartex" xmlns:cx1="http://schemas.microsoft.com/office/drawing/2015/9/8/chartex" xmlns:cx2="http://schemas.microsoft.com/office/drawing/2015/10/21/chartex" xmlns:cx3="http://schemas.microsoft.com/office/drawing/2016/5/9/chartex" xmlns:cx4="http://schemas.microsoft.com/office/drawing/2016/5/10/chartex" xmlns:cx5="http://schemas.microsoft.com/office/drawing/2016/5/11/chartex" xmlns:cx6="http://schemas.microsoft.com/office/drawing/2016/5/12/chartex" xmlns:cx7="http://schemas.microsoft.com/office/drawing/2016/5/13/chartex" xmlns:cx8="http://schemas.microsoft.com/office/drawing/2016/5/14/chartex" xmlns:mc="http://schemas.openxmlformats.org/markup-compatibility/2006" xmlns:aink="http://schemas.microsoft.com/office/drawing/2016/ink" xmlns:am3d="http://schemas.microsoft.com/office/drawing/2017/model3d" xmlns:o="urn:schemas-microsoft-com:office:office" xmlns:r="http://schemas.openxmlformats.org/officeDocument/2006/relationships" xmlns:m="http://schemas.openxmlformats.org/officeDocument/2006/math" xmlns:v="urn:schemas-microsoft-com:vml" xmlns:wp14="http://schemas.microsoft.com/office/word/2010/wordprocessingDrawing" xmlns:wp="http://schemas.openxmlformats.org/drawingml/2006/wordprocessingDrawing" xmlns:w10="urn:schemas-microsoft-com:office:word" xmlns:w="http://schemas.openxmlformats.org/wordprocessingml/2006/main" xmlns:w14="http://schemas.microsoft.com/office/word/2010/wordml" xmlns:w15="http://schemas.microsoft.com/office/word/2012/wordml" xmlns:w16cid="http://schemas.microsoft.com/office/word/2016/wordml/cid" xmlns:w16se="http://schemas.microsoft.com/office/word/2015/wordml/symex" xmlns:wpg="http://schemas.microsoft.com/office/word/2010/wordprocessingGroup" xmlns:wpi="http://schemas.microsoft.com/office/word/2010/wordprocessingInk" xmlns:wne="http://schemas.microsoft.com/office/word/2006/wordml" xmlns:wps="http://schemas.microsoft.com/office/word/2010/wordprocessingShape" mc:Ignorable="w14 w15 w16se w16cid wp14">
-  <w:abstractNum w:abstractNumId="0" w15:restartNumberingAfterBreak="0">
+<w:numbering xmlns:wpc="http://schemas.microsoft.com/office/word/2010/wordprocessingCanvas" xmlns:mo="http://schemas.microsoft.com/office/mac/office/2008/main" xmlns:mc="http://schemas.openxmlformats.org/markup-compatibility/2006" xmlns:mv="urn:schemas-microsoft-com:mac:vml" xmlns:o="urn:schemas-microsoft-com:office:office" xmlns:r="http://schemas.openxmlformats.org/officeDocument/2006/relationships" xmlns:m="http://schemas.openxmlformats.org/officeDocument/2006/math" xmlns:v="urn:schemas-microsoft-com:vml" xmlns:wp14="http://schemas.microsoft.com/office/word/2010/wordprocessingDrawing" xmlns:wp="http://schemas.openxmlformats.org/drawingml/2006/wordprocessingDrawing" xmlns:w10="urn:schemas-microsoft-com:office:word" xmlns:w="http://schemas.openxmlformats.org/wordprocessingml/2006/main" xmlns:w14="http://schemas.microsoft.com/office/word/2010/wordml" xmlns:w15="http://schemas.microsoft.com/office/word/2012/wordml" xmlns:wpg="http://schemas.microsoft.com/office/word/2010/wordprocessingGroup" xmlns:wpi="http://schemas.microsoft.com/office/word/2010/wordprocessingInk" xmlns:wne="http://schemas.microsoft.com/office/word/2006/wordml" xmlns:wps="http://schemas.microsoft.com/office/word/2010/wordprocessingShape" mc:Ignorable="w14 w15 wp14">
+  <w:abstractNum w:abstractNumId="0">
     <w:nsid w:val="6474743E"/>
     <w:multiLevelType w:val="hybridMultilevel"/>
     <w:tmpl w:val="7E82CEA8"/>
@@ -282,11 +301,11 @@
 </file>
 
 <file path=word/styles.xml><?xml version="1.0" encoding="utf-8"?>
-<w:styles xmlns:mc="http://schemas.openxmlformats.org/markup-compatibility/2006" xmlns:r="http://schemas.openxmlformats.org/officeDocument/2006/relationships" xmlns:w="http://schemas.openxmlformats.org/wordprocessingml/2006/main" xmlns:w14="http://schemas.microsoft.com/office/word/2010/wordml" xmlns:w15="http://schemas.microsoft.com/office/word/2012/wordml" xmlns:w16cid="http://schemas.microsoft.com/office/word/2016/wordml/cid" xmlns:w16se="http://schemas.microsoft.com/office/word/2015/wordml/symex" mc:Ignorable="w14 w15 w16se w16cid">
+<w:styles xmlns:mc="http://schemas.openxmlformats.org/markup-compatibility/2006" xmlns:r="http://schemas.openxmlformats.org/officeDocument/2006/relationships" xmlns:w="http://schemas.openxmlformats.org/wordprocessingml/2006/main" xmlns:w14="http://schemas.microsoft.com/office/word/2010/wordml" xmlns:w15="http://schemas.microsoft.com/office/word/2012/wordml" mc:Ignorable="w14 w15">
   <w:docDefaults>
     <w:rPrDefault>
       <w:rPr>
-        <w:rFonts w:asciiTheme="minorHAnsi" w:eastAsiaTheme="minorHAnsi" w:hAnsiTheme="minorHAnsi" w:cstheme="minorBidi"/>
+        <w:rFonts w:asciiTheme="minorHAnsi" w:eastAsiaTheme="minorEastAsia" w:hAnsiTheme="minorHAnsi" w:cstheme="minorBidi"/>
         <w:sz w:val="22"/>
         <w:szCs w:val="22"/>
         <w:lang w:val="fr-FR" w:eastAsia="en-US" w:bidi="ar-SA"/>
@@ -298,7 +317,7 @@
       </w:pPr>
     </w:pPrDefault>
   </w:docDefaults>
-  <w:latentStyles w:defLockedState="0" w:defUIPriority="99" w:defSemiHidden="0" w:defUnhideWhenUsed="0" w:defQFormat="0" w:count="375">
+  <w:latentStyles w:defLockedState="0" w:defUIPriority="99" w:defSemiHidden="0" w:defUnhideWhenUsed="0" w:defQFormat="0" w:count="380">
     <w:lsdException w:name="Normal" w:uiPriority="0" w:qFormat="1"/>
     <w:lsdException w:name="heading 1" w:uiPriority="9" w:qFormat="1"/>
     <w:lsdException w:name="heading 2" w:semiHidden="1" w:uiPriority="9" w:unhideWhenUsed="1" w:qFormat="1"/>
@@ -670,20 +689,16 @@
     <w:lsdException w:name="List Table 5 Dark Accent 6" w:uiPriority="50"/>
     <w:lsdException w:name="List Table 6 Colorful Accent 6" w:uiPriority="51"/>
     <w:lsdException w:name="List Table 7 Colorful Accent 6" w:uiPriority="52"/>
-    <w:lsdException w:name="Mention" w:semiHidden="1" w:unhideWhenUsed="1"/>
-    <w:lsdException w:name="Smart Hyperlink" w:semiHidden="1" w:unhideWhenUsed="1"/>
-    <w:lsdException w:name="Hashtag" w:semiHidden="1" w:unhideWhenUsed="1"/>
-    <w:lsdException w:name="Unresolved Mention" w:semiHidden="1" w:unhideWhenUsed="1"/>
   </w:latentStyles>
-  <w:style w:type="paragraph" w:default="1" w:styleId="Normal">
+  <w:style w:type="paragraph" w:default="1" w:styleId="a">
     <w:name w:val="Normal"/>
     <w:qFormat/>
   </w:style>
-  <w:style w:type="paragraph" w:styleId="Titre1">
+  <w:style w:type="paragraph" w:styleId="1">
     <w:name w:val="heading 1"/>
-    <w:basedOn w:val="Normal"/>
-    <w:next w:val="Normal"/>
-    <w:link w:val="Titre1Car"/>
+    <w:basedOn w:val="a"/>
+    <w:next w:val="a"/>
+    <w:link w:val="10"/>
     <w:uiPriority w:val="9"/>
     <w:qFormat/>
     <w:rsid w:val="001276F0"/>
@@ -700,11 +715,11 @@
       <w:szCs w:val="32"/>
     </w:rPr>
   </w:style>
-  <w:style w:type="paragraph" w:styleId="Titre2">
+  <w:style w:type="paragraph" w:styleId="2">
     <w:name w:val="heading 2"/>
-    <w:basedOn w:val="Normal"/>
-    <w:next w:val="Normal"/>
-    <w:link w:val="Titre2Car"/>
+    <w:basedOn w:val="a"/>
+    <w:next w:val="a"/>
+    <w:link w:val="20"/>
     <w:uiPriority w:val="9"/>
     <w:unhideWhenUsed/>
     <w:qFormat/>
@@ -722,13 +737,13 @@
       <w:szCs w:val="26"/>
     </w:rPr>
   </w:style>
-  <w:style w:type="character" w:default="1" w:styleId="Policepardfaut">
+  <w:style w:type="character" w:default="1" w:styleId="a0">
     <w:name w:val="Default Paragraph Font"/>
     <w:uiPriority w:val="1"/>
     <w:semiHidden/>
     <w:unhideWhenUsed/>
   </w:style>
-  <w:style w:type="table" w:default="1" w:styleId="TableauNormal">
+  <w:style w:type="table" w:default="1" w:styleId="a1">
     <w:name w:val="Normal Table"/>
     <w:uiPriority w:val="99"/>
     <w:semiHidden/>
@@ -743,16 +758,16 @@
       </w:tblCellMar>
     </w:tblPr>
   </w:style>
-  <w:style w:type="numbering" w:default="1" w:styleId="Aucuneliste">
+  <w:style w:type="numbering" w:default="1" w:styleId="a2">
     <w:name w:val="No List"/>
     <w:uiPriority w:val="99"/>
     <w:semiHidden/>
     <w:unhideWhenUsed/>
   </w:style>
-  <w:style w:type="character" w:customStyle="1" w:styleId="Titre1Car">
-    <w:name w:val="Titre 1 Car"/>
-    <w:basedOn w:val="Policepardfaut"/>
-    <w:link w:val="Titre1"/>
+  <w:style w:type="character" w:customStyle="1" w:styleId="10">
+    <w:name w:val="标题 1字符"/>
+    <w:basedOn w:val="a0"/>
+    <w:link w:val="1"/>
     <w:uiPriority w:val="9"/>
     <w:rsid w:val="001276F0"/>
     <w:rPr>
@@ -762,10 +777,10 @@
       <w:szCs w:val="32"/>
     </w:rPr>
   </w:style>
-  <w:style w:type="character" w:customStyle="1" w:styleId="Titre2Car">
-    <w:name w:val="Titre 2 Car"/>
-    <w:basedOn w:val="Policepardfaut"/>
-    <w:link w:val="Titre2"/>
+  <w:style w:type="character" w:customStyle="1" w:styleId="20">
+    <w:name w:val="标题 2字符"/>
+    <w:basedOn w:val="a0"/>
+    <w:link w:val="2"/>
     <w:uiPriority w:val="9"/>
     <w:rsid w:val="00AB5FE6"/>
     <w:rPr>
@@ -777,12 +792,12 @@
   </w:style>
   <w:style w:type="character" w:customStyle="1" w:styleId="ilfuvd">
     <w:name w:val="ilfuvd"/>
-    <w:basedOn w:val="Policepardfaut"/>
+    <w:basedOn w:val="a0"/>
     <w:rsid w:val="00AB5FE6"/>
   </w:style>
-  <w:style w:type="paragraph" w:styleId="Paragraphedeliste">
+  <w:style w:type="paragraph" w:styleId="a3">
     <w:name w:val="List Paragraph"/>
-    <w:basedOn w:val="Normal"/>
+    <w:basedOn w:val="a"/>
     <w:uiPriority w:val="34"/>
     <w:qFormat/>
     <w:rsid w:val="00AB5FE6"/>
